--- a/Programa7/Formato de Especificacion Operacional.docx
+++ b/Programa7/Formato de Especificacion Operacional.docx
@@ -116,7 +116,7 @@
               <w:rPr>
                 <w:sz w:val="20"/>
               </w:rPr>
-              <w:t>6</w:t>
+              <w:t>7</w:t>
             </w:r>
           </w:p>
         </w:tc>
@@ -249,13 +249,13 @@
               <w:rPr>
                 <w:sz w:val="20"/>
               </w:rPr>
-              <w:t xml:space="preserve">Calculate </w:t>
-            </w:r>
-            <w:r>
-              <w:rPr>
-                <w:sz w:val="20"/>
-              </w:rPr>
-              <w:t>correlation, significance, linear regression, enhanced prediction and interval prediction.</w:t>
+              <w:t>Ca</w:t>
+            </w:r>
+            <w:r>
+              <w:rPr>
+                <w:sz w:val="20"/>
+              </w:rPr>
+              <w:t xml:space="preserve">lculate the parameters of multiple regression and generate a better prediction. </w:t>
             </w:r>
           </w:p>
         </w:tc>
@@ -324,19 +324,25 @@
               <w:rPr>
                 <w:sz w:val="20"/>
               </w:rPr>
-              <w:t xml:space="preserve">ith Correct </w:t>
-            </w:r>
-            <w:r>
-              <w:rPr>
-                <w:sz w:val="20"/>
-              </w:rPr>
-              <w:t xml:space="preserve">Set of </w:t>
-            </w:r>
-            <w:r>
-              <w:rPr>
-                <w:sz w:val="20"/>
-              </w:rPr>
-              <w:t>Data</w:t>
+              <w:t>ith</w:t>
+            </w:r>
+            <w:r>
+              <w:rPr>
+                <w:sz w:val="20"/>
+              </w:rPr>
+              <w:t xml:space="preserve"> a</w:t>
+            </w:r>
+            <w:r>
+              <w:rPr>
+                <w:sz w:val="20"/>
+              </w:rPr>
+              <w:t xml:space="preserve"> correct</w:t>
+            </w:r>
+            <w:r>
+              <w:rPr>
+                <w:sz w:val="20"/>
+              </w:rPr>
+              <w:t xml:space="preserve"> list of data</w:t>
             </w:r>
           </w:p>
         </w:tc>
@@ -540,7 +546,7 @@
               <w:rPr>
                 <w:sz w:val="20"/>
               </w:rPr>
-              <w:t>6</w:t>
+              <w:t>7</w:t>
             </w:r>
             <w:r>
               <w:rPr>
@@ -949,12 +955,6 @@
                 <w:sz w:val="20"/>
               </w:rPr>
               <w:t xml:space="preserve">Opens the file </w:t>
-            </w:r>
-            <w:r>
-              <w:rPr>
-                <w:sz w:val="20"/>
-              </w:rPr>
-              <w:t xml:space="preserve"> </w:t>
             </w:r>
           </w:p>
         </w:tc>
@@ -1408,7 +1408,7 @@
               <w:rPr>
                 <w:sz w:val="20"/>
               </w:rPr>
-              <w:t>Calculate correlation, significance, linear regression, enhanced prediction and interval prediction.</w:t>
+              <w:t>Calculate the parameters of multiple regression and generate a better prediction.</w:t>
             </w:r>
           </w:p>
         </w:tc>
@@ -1465,19 +1465,13 @@
               <w:rPr>
                 <w:sz w:val="20"/>
               </w:rPr>
-              <w:t xml:space="preserve">Test with </w:t>
-            </w:r>
-            <w:r>
-              <w:rPr>
-                <w:sz w:val="20"/>
-              </w:rPr>
-              <w:t>a NULL</w:t>
-            </w:r>
-            <w:r>
-              <w:rPr>
-                <w:sz w:val="20"/>
-              </w:rPr>
-              <w:t xml:space="preserve"> Set of Data</w:t>
+              <w:t xml:space="preserve">Test with a NULL </w:t>
+            </w:r>
+            <w:r>
+              <w:rPr>
+                <w:sz w:val="20"/>
+              </w:rPr>
+              <w:t>list of data</w:t>
             </w:r>
           </w:p>
         </w:tc>
@@ -1669,7 +1663,19 @@
               <w:rPr>
                 <w:sz w:val="20"/>
               </w:rPr>
-              <w:t>Write ./programa6.out in console.</w:t>
+              <w:t>Write ./programa</w:t>
+            </w:r>
+            <w:r>
+              <w:rPr>
+                <w:sz w:val="20"/>
+              </w:rPr>
+              <w:t>7</w:t>
+            </w:r>
+            <w:r>
+              <w:rPr>
+                <w:sz w:val="20"/>
+              </w:rPr>
+              <w:t>.out in console.</w:t>
             </w:r>
           </w:p>
         </w:tc>
@@ -2516,7 +2522,7 @@
               <w:rPr>
                 <w:sz w:val="20"/>
               </w:rPr>
-              <w:t>Calculate correlation, significance, linear regression, enhanced prediction and interval prediction.</w:t>
+              <w:t>Calculate the parameters of multiple regression and generate a better prediction.</w:t>
             </w:r>
           </w:p>
         </w:tc>
@@ -2573,14 +2579,10 @@
               <w:rPr>
                 <w:sz w:val="20"/>
               </w:rPr>
-              <w:t>Test with a</w:t>
-            </w:r>
-            <w:r>
-              <w:rPr>
-                <w:sz w:val="20"/>
-              </w:rPr>
-              <w:t>n invalid file</w:t>
-            </w:r>
+              <w:t>Test with an invalid file</w:t>
+            </w:r>
+            <w:bookmarkStart w:id="0" w:name="_GoBack"/>
+            <w:bookmarkEnd w:id="0"/>
           </w:p>
         </w:tc>
       </w:tr>
@@ -2771,7 +2773,19 @@
               <w:rPr>
                 <w:sz w:val="20"/>
               </w:rPr>
-              <w:t>Write ./programa6.out in console.</w:t>
+              <w:t>Write ./programa</w:t>
+            </w:r>
+            <w:r>
+              <w:rPr>
+                <w:sz w:val="20"/>
+              </w:rPr>
+              <w:t>7</w:t>
+            </w:r>
+            <w:r>
+              <w:rPr>
+                <w:sz w:val="20"/>
+              </w:rPr>
+              <w:t>.out in console.</w:t>
             </w:r>
           </w:p>
         </w:tc>
@@ -3179,13 +3193,7 @@
               <w:rPr>
                 <w:sz w:val="20"/>
               </w:rPr>
-              <w:t>The input given of the file is verified and doesn’t exist</w:t>
-            </w:r>
-            <w:r>
-              <w:rPr>
-                <w:sz w:val="20"/>
-              </w:rPr>
-              <w:t xml:space="preserve"> but still enters the calculation where the exception is handled.</w:t>
+              <w:t>The input given of the file is verified and doesn’t exist but still enters the calculation where the exception is handled.</w:t>
             </w:r>
           </w:p>
         </w:tc>
@@ -3391,8 +3399,6 @@
               </w:rPr>
               <w:t>All are null values.</w:t>
             </w:r>
-            <w:bookmarkStart w:id="0" w:name="_GoBack"/>
-            <w:bookmarkEnd w:id="0"/>
           </w:p>
         </w:tc>
       </w:tr>
